--- a/CV.docx
+++ b/CV.docx
@@ -381,19 +381,7 @@
       </w:r>
       <w:r>
         <w:tab/>
-        <w:t>: 20</w:t>
-      </w:r>
-      <w:r>
-        <w:t>18</w:t>
-      </w:r>
-      <w:r>
-        <w:t xml:space="preserve"> – 202</w:t>
-      </w:r>
-      <w:r>
-        <w:t>0</w:t>
-      </w:r>
-      <w:r>
-        <w:t>.</w:t>
+        <w:t>: 2018 – 2020.</w:t>
       </w:r>
     </w:p>
     <w:p>
@@ -468,10 +456,7 @@
       </w:r>
       <w:r>
         <w:tab/>
-        <w:t xml:space="preserve">: </w:t>
-      </w:r>
-      <w:r>
-        <w:t>Completed.</w:t>
+        <w:t>: Completed.</w:t>
       </w:r>
     </w:p>
     <w:p/>
@@ -1100,10 +1085,7 @@
         </w:numPr>
       </w:pPr>
       <w:r>
-        <w:t>Junior</w:t>
-      </w:r>
-      <w:r>
-        <w:t xml:space="preserve"> Data Analyst </w:t>
+        <w:t xml:space="preserve">Junior Data Analyst </w:t>
       </w:r>
       <w:r>
         <w:tab/>
@@ -1332,14 +1314,9 @@
       <w:r>
         <w:t xml:space="preserve">: </w:t>
       </w:r>
-      <w:hyperlink r:id="rId8" w:history="1">
-        <w:r>
-          <w:rPr>
-            <w:rStyle w:val="Hyperlink"/>
-          </w:rPr>
-          <w:t>https://github.com/MoretiGiven</w:t>
-        </w:r>
-      </w:hyperlink>
+      <w:r>
+        <w:t>https://github.com/GivenMoreti</w:t>
+      </w:r>
     </w:p>
     <w:p>
       <w:pPr>
@@ -1409,7 +1386,7 @@
     </w:p>
     <w:p/>
     <w:sectPr>
-      <w:headerReference w:type="default" r:id="rId9"/>
+      <w:headerReference w:type="default" r:id="rId8"/>
       <w:pgSz w:w="12240" w:h="15840"/>
       <w:pgMar w:top="1440" w:right="1440" w:bottom="1440" w:left="1440" w:header="720" w:footer="720" w:gutter="0"/>
       <w:pgBorders w:offsetFrom="page">
@@ -1737,7 +1714,7 @@
         <v:path o:extrusionok="f" gradientshapeok="t" o:connecttype="rect"/>
         <o:lock v:ext="edit" aspectratio="t"/>
       </v:shapetype>
-      <v:shape id="_x0000_i1192" type="#_x0000_t75" style="width:11.45pt;height:11.45pt" o:bullet="t">
+      <v:shape id="_x0000_i1027" type="#_x0000_t75" style="width:11.5pt;height:11.5pt" o:bullet="t">
         <v:imagedata r:id="rId1" o:title="mso3B09"/>
       </v:shape>
     </w:pict>

--- a/CV.docx
+++ b/CV.docx
@@ -411,27 +411,7 @@
                       <w:sz w:val="32"/>
                       <w:szCs w:val="32"/>
                     </w:rPr>
-                    <w:t xml:space="preserve">S K I L </w:t>
-                  </w:r>
-                  <w:proofErr w:type="spellStart"/>
-                  <w:r>
-                    <w:rPr>
-                      <w:b/>
-                      <w:bCs/>
-                      <w:sz w:val="32"/>
-                      <w:szCs w:val="32"/>
-                    </w:rPr>
-                    <w:t>L</w:t>
-                  </w:r>
-                  <w:proofErr w:type="spellEnd"/>
-                  <w:r>
-                    <w:rPr>
-                      <w:b/>
-                      <w:bCs/>
-                      <w:sz w:val="32"/>
-                      <w:szCs w:val="32"/>
-                    </w:rPr>
-                    <w:t xml:space="preserve"> S</w:t>
+                    <w:t>S K I L L S</w:t>
                   </w:r>
                 </w:p>
               </w:txbxContent>
@@ -690,25 +670,15 @@
           <w:numId w:val="1"/>
         </w:numPr>
       </w:pPr>
-      <w:proofErr w:type="spellStart"/>
-      <w:r>
-        <w:t>Javascript</w:t>
-      </w:r>
-      <w:proofErr w:type="spellEnd"/>
-      <w:r>
-        <w:t xml:space="preserve"> Nodejs</w:t>
-      </w:r>
-      <w:r>
-        <w:t>/</w:t>
-      </w:r>
-      <w:proofErr w:type="spellStart"/>
-      <w:r>
-        <w:t>Express</w:t>
+      <w:r>
+        <w:t>Javascript Nodejs</w:t>
+      </w:r>
+      <w:r>
+        <w:t>/Express</w:t>
       </w:r>
       <w:r>
         <w:t>js</w:t>
       </w:r>
-      <w:proofErr w:type="spellEnd"/>
       <w:r>
         <w:t xml:space="preserve"> /React Native</w:t>
       </w:r>
@@ -1006,15 +976,7 @@
         </w:numPr>
       </w:pPr>
       <w:r>
-        <w:t xml:space="preserve">Microsoft </w:t>
-      </w:r>
-      <w:proofErr w:type="spellStart"/>
-      <w:r>
-        <w:t>Powerbi</w:t>
-      </w:r>
-      <w:proofErr w:type="spellEnd"/>
-      <w:r>
-        <w:t xml:space="preserve"> DataMart, Data </w:t>
+        <w:t xml:space="preserve">Microsoft Powerbi DataMart, Data </w:t>
       </w:r>
       <w:r>
         <w:t>Visualization (</w:t>
@@ -1147,15 +1109,7 @@
         </w:numPr>
       </w:pPr>
       <w:r>
-        <w:t xml:space="preserve">Data Analysis using Python and Excel and </w:t>
-      </w:r>
-      <w:proofErr w:type="spellStart"/>
-      <w:r>
-        <w:t>Powerbi</w:t>
-      </w:r>
-      <w:proofErr w:type="spellEnd"/>
-      <w:r>
-        <w:t>.</w:t>
+        <w:t>Data Analysis using Python and Excel and Powerbi.</w:t>
       </w:r>
       <w:r>
         <w:t xml:space="preserve"> </w:t>
@@ -1235,15 +1189,7 @@
         <w:t xml:space="preserve"> app </w:t>
       </w:r>
       <w:r>
-        <w:t xml:space="preserve">built with bootstrap as front end and </w:t>
-      </w:r>
-      <w:proofErr w:type="spellStart"/>
-      <w:r>
-        <w:t>sqliteDB</w:t>
-      </w:r>
-      <w:proofErr w:type="spellEnd"/>
-      <w:r>
-        <w:t>.</w:t>
+        <w:t>built with bootstrap as front end and sqliteDB.</w:t>
       </w:r>
     </w:p>
     <w:p>
@@ -1254,13 +1200,8 @@
           <w:numId w:val="11"/>
         </w:numPr>
       </w:pPr>
-      <w:proofErr w:type="spellStart"/>
-      <w:r>
-        <w:t>StudyPI</w:t>
-      </w:r>
-      <w:proofErr w:type="spellEnd"/>
-      <w:r>
-        <w:t xml:space="preserve"> full stack (CRUD) app built with Django framework.</w:t>
+      <w:r>
+        <w:t>StudyPI full stack (CRUD) app built with Django framework.</w:t>
       </w:r>
     </w:p>
     <w:p>
@@ -1317,11 +1258,6 @@
       <w:r>
         <w:t>https://github.com/GivenMoreti</w:t>
       </w:r>
-    </w:p>
-    <w:p>
-      <w:pPr>
-        <w:pStyle w:val="ListParagraph"/>
-      </w:pPr>
     </w:p>
     <w:p>
       <w:pPr>
@@ -1471,27 +1407,7 @@
         <w:sz w:val="24"/>
         <w:szCs w:val="24"/>
       </w:rPr>
-      <w:t xml:space="preserve">Full name                      </w:t>
-    </w:r>
-    <w:proofErr w:type="gramStart"/>
-    <w:r>
-      <w:rPr>
-        <w:b/>
-        <w:bCs/>
-        <w:sz w:val="24"/>
-        <w:szCs w:val="24"/>
-      </w:rPr>
-      <w:t xml:space="preserve">  :</w:t>
-    </w:r>
-    <w:proofErr w:type="gramEnd"/>
-    <w:r>
-      <w:rPr>
-        <w:b/>
-        <w:bCs/>
-        <w:sz w:val="24"/>
-        <w:szCs w:val="24"/>
-      </w:rPr>
-      <w:t xml:space="preserve"> </w:t>
+      <w:t xml:space="preserve">Full name                        : </w:t>
     </w:r>
     <w:r>
       <w:rPr>
@@ -1529,19 +1445,8 @@
         <w:sz w:val="24"/>
         <w:szCs w:val="24"/>
       </w:rPr>
-      <w:t xml:space="preserve">                              </w:t>
+      <w:t xml:space="preserve">                                :</w:t>
     </w:r>
-    <w:proofErr w:type="gramStart"/>
-    <w:r>
-      <w:rPr>
-        <w:b/>
-        <w:bCs/>
-        <w:sz w:val="24"/>
-        <w:szCs w:val="24"/>
-      </w:rPr>
-      <w:t xml:space="preserve">  :</w:t>
-    </w:r>
-    <w:proofErr w:type="gramEnd"/>
     <w:r>
       <w:rPr>
         <w:b/>
@@ -1592,19 +1497,8 @@
         <w:sz w:val="24"/>
         <w:szCs w:val="24"/>
       </w:rPr>
-      <w:t xml:space="preserve">ell                                 </w:t>
+      <w:t>ell                                   :</w:t>
     </w:r>
-    <w:proofErr w:type="gramStart"/>
-    <w:r>
-      <w:rPr>
-        <w:b/>
-        <w:bCs/>
-        <w:sz w:val="24"/>
-        <w:szCs w:val="24"/>
-      </w:rPr>
-      <w:t xml:space="preserve">  :</w:t>
-    </w:r>
-    <w:proofErr w:type="gramEnd"/>
     <w:r>
       <w:rPr>
         <w:b/>
@@ -1651,27 +1545,7 @@
         <w:sz w:val="24"/>
         <w:szCs w:val="24"/>
       </w:rPr>
-      <w:t xml:space="preserve">5580 </w:t>
-    </w:r>
-    <w:proofErr w:type="spellStart"/>
-    <w:r>
-      <w:rPr>
-        <w:b/>
-        <w:bCs/>
-        <w:sz w:val="24"/>
-        <w:szCs w:val="24"/>
-      </w:rPr>
-      <w:t>Matikweni</w:t>
-    </w:r>
-    <w:proofErr w:type="spellEnd"/>
-    <w:r>
-      <w:rPr>
-        <w:b/>
-        <w:bCs/>
-        <w:sz w:val="24"/>
-        <w:szCs w:val="24"/>
-      </w:rPr>
-      <w:t xml:space="preserve"> Nkuna str Tembisa Ext 12 1632</w:t>
+      <w:t>5580 Matikweni Nkuna str Tembisa Ext 12 1632</w:t>
     </w:r>
     <w:r>
       <w:rPr>
@@ -1714,7 +1588,7 @@
         <v:path o:extrusionok="f" gradientshapeok="t" o:connecttype="rect"/>
         <o:lock v:ext="edit" aspectratio="t"/>
       </v:shapetype>
-      <v:shape id="_x0000_i1027" type="#_x0000_t75" style="width:11.5pt;height:11.5pt" o:bullet="t">
+      <v:shape id="_x0000_i1029" type="#_x0000_t75" style="width:11.5pt;height:11.5pt" o:bullet="t">
         <v:imagedata r:id="rId1" o:title="mso3B09"/>
       </v:shape>
     </w:pict>
